--- a/skmt/task3/report3.docx
+++ b/skmt/task3/report3.docx
@@ -615,7 +615,8 @@
       </w:pPr>
       <w:r>
         <w:rPr>
-          <w:lang w:val="ru-RU"/>
+          <w:noProof/>
+          <w:lang w:val="ru-RU" w:eastAsia="ru-RU"/>
         </w:rPr>
         <w:drawing>
           <wp:inline distT="0" distB="0" distL="0" distR="0" wp14:anchorId="4ED197A4" wp14:editId="75094EBD">
@@ -662,7 +663,8 @@
       </w:pPr>
       <w:r>
         <w:rPr>
-          <w:lang w:val="ru-RU"/>
+          <w:noProof/>
+          <w:lang w:val="ru-RU" w:eastAsia="ru-RU"/>
         </w:rPr>
         <w:drawing>
           <wp:inline distT="0" distB="0" distL="0" distR="0" wp14:anchorId="1E0C033F" wp14:editId="2EF2CB00">
@@ -739,7 +741,8 @@
       </w:pPr>
       <w:r>
         <w:rPr>
-          <w:lang w:val="ru-RU"/>
+          <w:noProof/>
+          <w:lang w:val="ru-RU" w:eastAsia="ru-RU"/>
         </w:rPr>
         <w:drawing>
           <wp:inline distT="0" distB="0" distL="0" distR="0" wp14:anchorId="53F4F50A" wp14:editId="304456DC">
@@ -786,7 +789,8 @@
       </w:pPr>
       <w:r>
         <w:rPr>
-          <w:lang w:val="ru-RU"/>
+          <w:noProof/>
+          <w:lang w:val="ru-RU" w:eastAsia="ru-RU"/>
         </w:rPr>
         <w:drawing>
           <wp:inline distT="0" distB="0" distL="0" distR="0" wp14:anchorId="6AC48C78" wp14:editId="350D024E">
@@ -833,7 +837,8 @@
       </w:pPr>
       <w:r>
         <w:rPr>
-          <w:lang w:val="ru-RU"/>
+          <w:noProof/>
+          <w:lang w:val="ru-RU" w:eastAsia="ru-RU"/>
         </w:rPr>
         <w:lastRenderedPageBreak/>
         <w:drawing>
@@ -891,6 +896,9 @@
     <w:p>
       <w:pPr>
         <w:pStyle w:val="1"/>
+        <w:rPr>
+          <w:lang w:val="ru-RU"/>
+        </w:rPr>
       </w:pPr>
       <w:r>
         <w:rPr>
@@ -913,8 +921,429 @@
       </w:r>
     </w:p>
     <w:p>
+      <w:pPr>
+        <w:rPr>
+          <w:lang w:val="ru-RU"/>
+        </w:rPr>
+      </w:pPr>
+      <w:r>
+        <w:rPr>
+          <w:lang w:val="ru-RU"/>
+        </w:rPr>
+        <w:t>Было реализовано блочное разбиение области между процессами. Алгоритм разбиения позволяет разбивать область не только на чётное число областей. Каждый процесс хранит принадлежащие ему точки области, а также, так называемые, гало ячейки: по одному столбцу и строке с каждой стороны.</w:t>
+      </w:r>
+    </w:p>
+    <w:p>
+      <w:pPr>
+        <w:rPr>
+          <w:lang w:val="ru-RU"/>
+        </w:rPr>
+      </w:pPr>
+      <w:r>
+        <w:rPr>
+          <w:lang w:val="ru-RU"/>
+        </w:rPr>
+        <w:t>Кратко алгоритм можно описать следующим образом:</w:t>
+      </w:r>
+    </w:p>
+    <w:p>
+      <w:pPr>
+        <w:pStyle w:val="a3"/>
+        <w:numPr>
+          <w:ilvl w:val="0"/>
+          <w:numId w:val="6"/>
+        </w:numPr>
+        <w:rPr>
+          <w:lang w:val="ru-RU"/>
+        </w:rPr>
+      </w:pPr>
+      <w:r>
+        <w:rPr>
+          <w:lang w:val="ru-RU"/>
+        </w:rPr>
+        <w:t>Инициализация решётки</w:t>
+      </w:r>
+    </w:p>
+    <w:p>
+      <w:pPr>
+        <w:pStyle w:val="a3"/>
+        <w:numPr>
+          <w:ilvl w:val="0"/>
+          <w:numId w:val="6"/>
+        </w:numPr>
+        <w:rPr>
+          <w:lang w:val="ru-RU"/>
+        </w:rPr>
+      </w:pPr>
+      <w:r>
+        <w:rPr>
+          <w:lang w:val="ru-RU"/>
+        </w:rPr>
+        <w:t>Обновление гало ячеек всеми процессами</w:t>
+      </w:r>
+    </w:p>
+    <w:p>
+      <w:pPr>
+        <w:pStyle w:val="a3"/>
+        <w:numPr>
+          <w:ilvl w:val="0"/>
+          <w:numId w:val="6"/>
+        </w:numPr>
+        <w:rPr>
+          <w:lang w:val="ru-RU"/>
+        </w:rPr>
+      </w:pPr>
+      <w:r>
+        <w:rPr>
+          <w:lang w:val="ru-RU"/>
+        </w:rPr>
+        <w:t>Вычисление граничных условий и внутренних точек</w:t>
+      </w:r>
+    </w:p>
+    <w:p>
+      <w:pPr>
+        <w:pStyle w:val="a3"/>
+        <w:numPr>
+          <w:ilvl w:val="0"/>
+          <w:numId w:val="6"/>
+        </w:numPr>
+        <w:rPr>
+          <w:lang w:val="ru-RU"/>
+        </w:rPr>
+      </w:pPr>
+      <w:r>
+        <w:rPr>
+          <w:lang w:val="ru-RU"/>
+        </w:rPr>
+        <w:t>Перейти к шагу 2</w:t>
+      </w:r>
+    </w:p>
+    <w:p>
+      <w:pPr>
+        <w:rPr>
+          <w:lang w:val="ru-RU"/>
+        </w:rPr>
+      </w:pPr>
+      <w:r>
+        <w:rPr>
+          <w:lang w:val="ru-RU"/>
+        </w:rPr>
+        <w:t>Граничные условия были взяты из первого варианта</w:t>
+      </w:r>
+      <w:r>
+        <w:rPr>
+          <w:lang w:val="ru-RU"/>
+        </w:rPr>
+        <w:t>.</w:t>
+      </w:r>
+    </w:p>
+    <w:p>
+      <w:pPr>
+        <w:spacing w:line="259" w:lineRule="auto"/>
+        <w:jc w:val="left"/>
+        <w:rPr>
+          <w:lang w:val="ru-RU"/>
+        </w:rPr>
+      </w:pPr>
+      <w:r>
+        <w:rPr>
+          <w:lang w:val="ru-RU"/>
+        </w:rPr>
+        <w:br w:type="page"/>
+      </w:r>
+    </w:p>
+    <w:p>
+      <w:pPr>
+        <w:pStyle w:val="1"/>
+        <w:rPr>
+          <w:lang w:val="ru-RU"/>
+        </w:rPr>
+      </w:pPr>
+      <w:r>
+        <w:rPr>
+          <w:lang w:val="ru-RU"/>
+        </w:rPr>
+        <w:lastRenderedPageBreak/>
+        <w:t>Результаты расчётов</w:t>
+      </w:r>
+    </w:p>
+    <w:p>
+      <w:pPr>
+        <w:rPr>
+          <w:lang w:val="ru-RU"/>
+        </w:rPr>
+      </w:pPr>
+      <w:r>
+        <w:rPr>
+          <w:lang w:val="ru-RU"/>
+        </w:rPr>
+        <w:t>Для тестирования была выбрана следующая функция</w:t>
+      </w:r>
+      <w:r>
+        <w:rPr>
+          <w:lang w:val="ru-RU"/>
+        </w:rPr>
+        <w:t xml:space="preserve"> </w:t>
+      </w:r>
+      <w:r>
+        <w:rPr>
+          <w:b/>
+        </w:rPr>
+        <w:t>u</w:t>
+      </w:r>
+      <w:r>
+        <w:rPr>
+          <w:lang w:val="ru-RU"/>
+        </w:rPr>
+        <w:t>(</w:t>
+      </w:r>
+      <w:r>
+        <w:t>x</w:t>
+      </w:r>
+      <w:r>
+        <w:rPr>
+          <w:lang w:val="ru-RU"/>
+        </w:rPr>
+        <w:t xml:space="preserve">, </w:t>
+      </w:r>
+      <w:r>
+        <w:t>y</w:t>
+      </w:r>
+      <w:r>
+        <w:rPr>
+          <w:lang w:val="ru-RU"/>
+        </w:rPr>
+        <w:t xml:space="preserve">, </w:t>
+      </w:r>
+      <w:r>
+        <w:t>t</w:t>
+      </w:r>
+      <w:r>
+        <w:rPr>
+          <w:lang w:val="ru-RU"/>
+        </w:rPr>
+        <w:t>)</w:t>
+      </w:r>
+      <w:r>
+        <w:rPr>
+          <w:lang w:val="ru-RU"/>
+        </w:rPr>
+        <w:t>:</w:t>
+      </w:r>
+    </w:p>
+    <w:p>
+      <w:pPr>
+        <w:pStyle w:val="a3"/>
+        <w:numPr>
+          <w:ilvl w:val="0"/>
+          <w:numId w:val="7"/>
+        </w:numPr>
+      </w:pPr>
+      <w:r>
+        <w:t>u</w:t>
+      </w:r>
+      <w:r>
+        <w:t>1 = sin(PI * x / Lx) * sin(t)</w:t>
+      </w:r>
+    </w:p>
+    <w:p>
+      <w:pPr>
+        <w:pStyle w:val="a3"/>
+        <w:numPr>
+          <w:ilvl w:val="0"/>
+          <w:numId w:val="7"/>
+        </w:numPr>
+      </w:pPr>
+      <w:r>
+        <w:t>u</w:t>
+      </w:r>
+      <w:r>
+        <w:t>2 = sin(PI * x / Lx) * sin(2 * PI * y / Ly) * sin(t)</w:t>
+      </w:r>
+    </w:p>
+    <w:p>
+      <w:pPr>
+        <w:rPr>
+          <w:lang w:val="ru-RU"/>
+        </w:rPr>
+      </w:pPr>
+      <w:r>
+        <w:rPr>
+          <w:lang w:val="ru-RU"/>
+        </w:rPr>
+        <w:t>Функция удовлетворяет граничным условиям первого варианта. Каждый запуск проводил 20 итераций.</w:t>
+      </w:r>
+    </w:p>
+    <w:p>
+      <w:pPr>
+        <w:rPr>
+          <w:lang w:val="ru-RU"/>
+        </w:rPr>
+      </w:pPr>
+      <w:r>
+        <w:rPr>
+          <w:lang w:val="ru-RU"/>
+        </w:rPr>
+        <w:t xml:space="preserve">На суперкомпьютере </w:t>
+      </w:r>
+      <w:r>
+        <w:t>BlueGene</w:t>
+      </w:r>
+      <w:r>
+        <w:rPr>
+          <w:lang w:val="ru-RU"/>
+        </w:rPr>
+        <w:t>/</w:t>
+      </w:r>
+      <w:r>
+        <w:t>P</w:t>
+      </w:r>
+      <w:r>
+        <w:rPr>
+          <w:lang w:val="ru-RU"/>
+        </w:rPr>
+        <w:t xml:space="preserve"> </w:t>
+      </w:r>
+      <w:r>
+        <w:rPr>
+          <w:lang w:val="ru-RU"/>
+        </w:rPr>
+        <w:t>не для всех размеров удалось посчитать все требуемые метрики, так как большие размеры решёток (&gt;=</w:t>
+      </w:r>
+      <w:r>
+        <w:rPr>
+          <w:lang w:val="ru-RU"/>
+        </w:rPr>
+        <w:t>8192</w:t>
+      </w:r>
+      <w:r>
+        <w:rPr>
+          <w:lang w:val="ru-RU"/>
+        </w:rPr>
+        <w:t>)</w:t>
+      </w:r>
+      <w:r>
+        <w:rPr>
+          <w:lang w:val="ru-RU"/>
+        </w:rPr>
+        <w:t xml:space="preserve"> </w:t>
+      </w:r>
+      <w:r>
+        <w:rPr>
+          <w:lang w:val="ru-RU"/>
+        </w:rPr>
+        <w:t>не помещаются в оперативную память одного узла.  В таких случаях ускорение считалась относительно следующего количества узлов.</w:t>
+      </w:r>
+    </w:p>
+    <w:p>
+      <w:pPr>
+        <w:rPr>
+          <w:lang w:val="ru-RU"/>
+        </w:rPr>
+      </w:pPr>
+      <w:r>
+        <w:rPr>
+          <w:lang w:val="ru-RU"/>
+        </w:rPr>
+        <w:t xml:space="preserve">На суперкомпьютере </w:t>
+      </w:r>
+      <w:r>
+        <w:t>Polus</w:t>
+      </w:r>
+      <w:r>
+        <w:rPr>
+          <w:lang w:val="ru-RU"/>
+        </w:rPr>
+        <w:t xml:space="preserve"> расчёты были пров</w:t>
+      </w:r>
+      <w:r>
+        <w:rPr>
+          <w:lang w:val="ru-RU"/>
+        </w:rPr>
+        <w:t xml:space="preserve">едены 5 раз и усреднены. Это было сделано потому, что задания ставились в очередь с помощью скрипта </w:t>
+      </w:r>
+      <w:r>
+        <w:rPr>
+          <w:i/>
+        </w:rPr>
+        <w:t>mpisubmit</w:t>
+      </w:r>
+      <w:r>
+        <w:rPr>
+          <w:i/>
+          <w:lang w:val="ru-RU"/>
+        </w:rPr>
+        <w:t>.</w:t>
+      </w:r>
+      <w:r>
+        <w:rPr>
+          <w:i/>
+        </w:rPr>
+        <w:t>pl</w:t>
+      </w:r>
+      <w:r>
+        <w:rPr>
+          <w:i/>
+          <w:lang w:val="ru-RU"/>
+        </w:rPr>
+        <w:t>,</w:t>
+      </w:r>
+      <w:r>
+        <w:rPr>
+          <w:i/>
+          <w:lang w:val="ru-RU"/>
+        </w:rPr>
+        <w:t xml:space="preserve"> </w:t>
+      </w:r>
+      <w:r>
+        <w:rPr>
+          <w:lang w:val="ru-RU"/>
+        </w:rPr>
+        <w:t>который не даёт все выделенные узелы одному заданию. Поэтому время может быть непредсказуемым, так как на выделенных узлах может считаться другое задание.</w:t>
+      </w:r>
       <w:bookmarkStart w:id="0" w:name="_GoBack"/>
       <w:bookmarkEnd w:id="0"/>
+    </w:p>
+    <w:p>
+      <w:pPr>
+        <w:rPr>
+          <w:lang w:val="ru-RU"/>
+        </w:rPr>
+      </w:pPr>
+      <w:r>
+        <w:rPr>
+          <w:lang w:val="ru-RU"/>
+        </w:rPr>
+        <w:t xml:space="preserve">Все результаты приведены в таблице </w:t>
+      </w:r>
+      <w:r>
+        <w:rPr>
+          <w:b/>
+          <w:i/>
+        </w:rPr>
+        <w:t>plots</w:t>
+      </w:r>
+      <w:r>
+        <w:rPr>
+          <w:b/>
+          <w:i/>
+          <w:lang w:val="ru-RU"/>
+        </w:rPr>
+        <w:t>.</w:t>
+      </w:r>
+      <w:r>
+        <w:rPr>
+          <w:b/>
+          <w:i/>
+        </w:rPr>
+        <w:t>xlsx</w:t>
+      </w:r>
+      <w:r>
+        <w:rPr>
+          <w:lang w:val="ru-RU"/>
+        </w:rPr>
+        <w:t>.</w:t>
+      </w:r>
     </w:p>
     <w:sectPr>
       <w:pgSz w:w="11906" w:h="16838"/>
@@ -979,6 +1408,119 @@
 <file path=word/numbering.xml><?xml version="1.0" encoding="utf-8"?>
 <w:numbering xmlns:wpc="http://schemas.microsoft.com/office/word/2010/wordprocessingCanvas" xmlns:cx="http://schemas.microsoft.com/office/drawing/2014/chartex" xmlns:mc="http://schemas.openxmlformats.org/markup-compatibility/2006" xmlns:o="urn:schemas-microsoft-com:office:office" xmlns:r="http://schemas.openxmlformats.org/officeDocument/2006/relationships" xmlns:m="http://schemas.openxmlformats.org/officeDocument/2006/math" xmlns:v="urn:schemas-microsoft-com:vml" xmlns:wp14="http://schemas.microsoft.com/office/word/2010/wordprocessingDrawing" xmlns:wp="http://schemas.openxmlformats.org/drawingml/2006/wordprocessingDrawing" xmlns:w10="urn:schemas-microsoft-com:office:word" xmlns:w="http://schemas.openxmlformats.org/wordprocessingml/2006/main" xmlns:w14="http://schemas.microsoft.com/office/word/2010/wordml" xmlns:w15="http://schemas.microsoft.com/office/word/2012/wordml" xmlns:w16se="http://schemas.microsoft.com/office/word/2015/wordml/symex" xmlns:wpg="http://schemas.microsoft.com/office/word/2010/wordprocessingGroup" xmlns:wpi="http://schemas.microsoft.com/office/word/2010/wordprocessingInk" xmlns:wne="http://schemas.microsoft.com/office/word/2006/wordml" xmlns:wps="http://schemas.microsoft.com/office/word/2010/wordprocessingShape" mc:Ignorable="w14 w15 w16se wp14">
   <w:abstractNum w:abstractNumId="0" w15:restartNumberingAfterBreak="0">
+    <w:nsid w:val="0ED11D08"/>
+    <w:multiLevelType w:val="hybridMultilevel"/>
+    <w:tmpl w:val="D8E45FBC"/>
+    <w:lvl w:ilvl="0" w:tplc="04190001">
+      <w:start w:val="1"/>
+      <w:numFmt w:val="bullet"/>
+      <w:lvlText w:val=""/>
+      <w:lvlJc w:val="left"/>
+      <w:pPr>
+        <w:ind w:left="720" w:hanging="360"/>
+      </w:pPr>
+      <w:rPr>
+        <w:rFonts w:ascii="Symbol" w:hAnsi="Symbol" w:hint="default"/>
+      </w:rPr>
+    </w:lvl>
+    <w:lvl w:ilvl="1" w:tplc="04190003" w:tentative="1">
+      <w:start w:val="1"/>
+      <w:numFmt w:val="bullet"/>
+      <w:lvlText w:val="o"/>
+      <w:lvlJc w:val="left"/>
+      <w:pPr>
+        <w:ind w:left="1440" w:hanging="360"/>
+      </w:pPr>
+      <w:rPr>
+        <w:rFonts w:ascii="Courier New" w:hAnsi="Courier New" w:cs="Courier New" w:hint="default"/>
+      </w:rPr>
+    </w:lvl>
+    <w:lvl w:ilvl="2" w:tplc="04190005" w:tentative="1">
+      <w:start w:val="1"/>
+      <w:numFmt w:val="bullet"/>
+      <w:lvlText w:val=""/>
+      <w:lvlJc w:val="left"/>
+      <w:pPr>
+        <w:ind w:left="2160" w:hanging="360"/>
+      </w:pPr>
+      <w:rPr>
+        <w:rFonts w:ascii="Wingdings" w:hAnsi="Wingdings" w:hint="default"/>
+      </w:rPr>
+    </w:lvl>
+    <w:lvl w:ilvl="3" w:tplc="04190001" w:tentative="1">
+      <w:start w:val="1"/>
+      <w:numFmt w:val="bullet"/>
+      <w:lvlText w:val=""/>
+      <w:lvlJc w:val="left"/>
+      <w:pPr>
+        <w:ind w:left="2880" w:hanging="360"/>
+      </w:pPr>
+      <w:rPr>
+        <w:rFonts w:ascii="Symbol" w:hAnsi="Symbol" w:hint="default"/>
+      </w:rPr>
+    </w:lvl>
+    <w:lvl w:ilvl="4" w:tplc="04190003" w:tentative="1">
+      <w:start w:val="1"/>
+      <w:numFmt w:val="bullet"/>
+      <w:lvlText w:val="o"/>
+      <w:lvlJc w:val="left"/>
+      <w:pPr>
+        <w:ind w:left="3600" w:hanging="360"/>
+      </w:pPr>
+      <w:rPr>
+        <w:rFonts w:ascii="Courier New" w:hAnsi="Courier New" w:cs="Courier New" w:hint="default"/>
+      </w:rPr>
+    </w:lvl>
+    <w:lvl w:ilvl="5" w:tplc="04190005" w:tentative="1">
+      <w:start w:val="1"/>
+      <w:numFmt w:val="bullet"/>
+      <w:lvlText w:val=""/>
+      <w:lvlJc w:val="left"/>
+      <w:pPr>
+        <w:ind w:left="4320" w:hanging="360"/>
+      </w:pPr>
+      <w:rPr>
+        <w:rFonts w:ascii="Wingdings" w:hAnsi="Wingdings" w:hint="default"/>
+      </w:rPr>
+    </w:lvl>
+    <w:lvl w:ilvl="6" w:tplc="04190001" w:tentative="1">
+      <w:start w:val="1"/>
+      <w:numFmt w:val="bullet"/>
+      <w:lvlText w:val=""/>
+      <w:lvlJc w:val="left"/>
+      <w:pPr>
+        <w:ind w:left="5040" w:hanging="360"/>
+      </w:pPr>
+      <w:rPr>
+        <w:rFonts w:ascii="Symbol" w:hAnsi="Symbol" w:hint="default"/>
+      </w:rPr>
+    </w:lvl>
+    <w:lvl w:ilvl="7" w:tplc="04190003" w:tentative="1">
+      <w:start w:val="1"/>
+      <w:numFmt w:val="bullet"/>
+      <w:lvlText w:val="o"/>
+      <w:lvlJc w:val="left"/>
+      <w:pPr>
+        <w:ind w:left="5760" w:hanging="360"/>
+      </w:pPr>
+      <w:rPr>
+        <w:rFonts w:ascii="Courier New" w:hAnsi="Courier New" w:cs="Courier New" w:hint="default"/>
+      </w:rPr>
+    </w:lvl>
+    <w:lvl w:ilvl="8" w:tplc="04190005" w:tentative="1">
+      <w:start w:val="1"/>
+      <w:numFmt w:val="bullet"/>
+      <w:lvlText w:val=""/>
+      <w:lvlJc w:val="left"/>
+      <w:pPr>
+        <w:ind w:left="6480" w:hanging="360"/>
+      </w:pPr>
+      <w:rPr>
+        <w:rFonts w:ascii="Wingdings" w:hAnsi="Wingdings" w:hint="default"/>
+      </w:rPr>
+    </w:lvl>
+  </w:abstractNum>
+  <w:abstractNum w:abstractNumId="1" w15:restartNumberingAfterBreak="0">
     <w:nsid w:val="13D8748C"/>
     <w:multiLevelType w:val="hybridMultilevel"/>
     <w:tmpl w:val="BA62F240"/>
@@ -1091,7 +1633,7 @@
       </w:rPr>
     </w:lvl>
   </w:abstractNum>
-  <w:abstractNum w:abstractNumId="1" w15:restartNumberingAfterBreak="0">
+  <w:abstractNum w:abstractNumId="2" w15:restartNumberingAfterBreak="0">
     <w:nsid w:val="13F72E03"/>
     <w:multiLevelType w:val="hybridMultilevel"/>
     <w:tmpl w:val="ACB0867E"/>
@@ -1204,7 +1746,93 @@
       </w:rPr>
     </w:lvl>
   </w:abstractNum>
-  <w:abstractNum w:abstractNumId="2" w15:restartNumberingAfterBreak="0">
+  <w:abstractNum w:abstractNumId="3" w15:restartNumberingAfterBreak="0">
+    <w:nsid w:val="27A23145"/>
+    <w:multiLevelType w:val="hybridMultilevel"/>
+    <w:tmpl w:val="E2E2B12C"/>
+    <w:lvl w:ilvl="0" w:tplc="0419000F">
+      <w:start w:val="1"/>
+      <w:numFmt w:val="decimal"/>
+      <w:lvlText w:val="%1."/>
+      <w:lvlJc w:val="left"/>
+      <w:pPr>
+        <w:ind w:left="720" w:hanging="360"/>
+      </w:pPr>
+    </w:lvl>
+    <w:lvl w:ilvl="1" w:tplc="04190019" w:tentative="1">
+      <w:start w:val="1"/>
+      <w:numFmt w:val="lowerLetter"/>
+      <w:lvlText w:val="%2."/>
+      <w:lvlJc w:val="left"/>
+      <w:pPr>
+        <w:ind w:left="1440" w:hanging="360"/>
+      </w:pPr>
+    </w:lvl>
+    <w:lvl w:ilvl="2" w:tplc="0419001B" w:tentative="1">
+      <w:start w:val="1"/>
+      <w:numFmt w:val="lowerRoman"/>
+      <w:lvlText w:val="%3."/>
+      <w:lvlJc w:val="right"/>
+      <w:pPr>
+        <w:ind w:left="2160" w:hanging="180"/>
+      </w:pPr>
+    </w:lvl>
+    <w:lvl w:ilvl="3" w:tplc="0419000F" w:tentative="1">
+      <w:start w:val="1"/>
+      <w:numFmt w:val="decimal"/>
+      <w:lvlText w:val="%4."/>
+      <w:lvlJc w:val="left"/>
+      <w:pPr>
+        <w:ind w:left="2880" w:hanging="360"/>
+      </w:pPr>
+    </w:lvl>
+    <w:lvl w:ilvl="4" w:tplc="04190019" w:tentative="1">
+      <w:start w:val="1"/>
+      <w:numFmt w:val="lowerLetter"/>
+      <w:lvlText w:val="%5."/>
+      <w:lvlJc w:val="left"/>
+      <w:pPr>
+        <w:ind w:left="3600" w:hanging="360"/>
+      </w:pPr>
+    </w:lvl>
+    <w:lvl w:ilvl="5" w:tplc="0419001B" w:tentative="1">
+      <w:start w:val="1"/>
+      <w:numFmt w:val="lowerRoman"/>
+      <w:lvlText w:val="%6."/>
+      <w:lvlJc w:val="right"/>
+      <w:pPr>
+        <w:ind w:left="4320" w:hanging="180"/>
+      </w:pPr>
+    </w:lvl>
+    <w:lvl w:ilvl="6" w:tplc="0419000F" w:tentative="1">
+      <w:start w:val="1"/>
+      <w:numFmt w:val="decimal"/>
+      <w:lvlText w:val="%7."/>
+      <w:lvlJc w:val="left"/>
+      <w:pPr>
+        <w:ind w:left="5040" w:hanging="360"/>
+      </w:pPr>
+    </w:lvl>
+    <w:lvl w:ilvl="7" w:tplc="04190019" w:tentative="1">
+      <w:start w:val="1"/>
+      <w:numFmt w:val="lowerLetter"/>
+      <w:lvlText w:val="%8."/>
+      <w:lvlJc w:val="left"/>
+      <w:pPr>
+        <w:ind w:left="5760" w:hanging="360"/>
+      </w:pPr>
+    </w:lvl>
+    <w:lvl w:ilvl="8" w:tplc="0419001B" w:tentative="1">
+      <w:start w:val="1"/>
+      <w:numFmt w:val="lowerRoman"/>
+      <w:lvlText w:val="%9."/>
+      <w:lvlJc w:val="right"/>
+      <w:pPr>
+        <w:ind w:left="6480" w:hanging="180"/>
+      </w:pPr>
+    </w:lvl>
+  </w:abstractNum>
+  <w:abstractNum w:abstractNumId="4" w15:restartNumberingAfterBreak="0">
     <w:nsid w:val="2CA32099"/>
     <w:multiLevelType w:val="hybridMultilevel"/>
     <w:tmpl w:val="8A94B9FE"/>
@@ -1317,7 +1945,7 @@
       </w:rPr>
     </w:lvl>
   </w:abstractNum>
-  <w:abstractNum w:abstractNumId="3" w15:restartNumberingAfterBreak="0">
+  <w:abstractNum w:abstractNumId="5" w15:restartNumberingAfterBreak="0">
     <w:nsid w:val="37BE3B15"/>
     <w:multiLevelType w:val="hybridMultilevel"/>
     <w:tmpl w:val="C436BD9E"/>
@@ -1403,7 +2031,7 @@
       </w:pPr>
     </w:lvl>
   </w:abstractNum>
-  <w:abstractNum w:abstractNumId="4" w15:restartNumberingAfterBreak="0">
+  <w:abstractNum w:abstractNumId="6" w15:restartNumberingAfterBreak="0">
     <w:nsid w:val="76B02207"/>
     <w:multiLevelType w:val="multilevel"/>
     <w:tmpl w:val="248A34FE"/>
@@ -1517,18 +2145,24 @@
     </w:lvl>
   </w:abstractNum>
   <w:num w:numId="1">
+    <w:abstractNumId w:val="4"/>
+  </w:num>
+  <w:num w:numId="2">
+    <w:abstractNumId w:val="5"/>
+  </w:num>
+  <w:num w:numId="3">
     <w:abstractNumId w:val="2"/>
   </w:num>
-  <w:num w:numId="2">
+  <w:num w:numId="4">
+    <w:abstractNumId w:val="6"/>
+  </w:num>
+  <w:num w:numId="5">
+    <w:abstractNumId w:val="1"/>
+  </w:num>
+  <w:num w:numId="6">
     <w:abstractNumId w:val="3"/>
   </w:num>
-  <w:num w:numId="3">
-    <w:abstractNumId w:val="1"/>
-  </w:num>
-  <w:num w:numId="4">
-    <w:abstractNumId w:val="4"/>
-  </w:num>
-  <w:num w:numId="5">
+  <w:num w:numId="7">
     <w:abstractNumId w:val="0"/>
   </w:num>
 </w:numbering>
@@ -2465,7 +3099,7 @@
 </file>
 
 <file path=customXml/itemProps1.xml><?xml version="1.0" encoding="utf-8"?>
-<ds:datastoreItem xmlns:ds="http://schemas.openxmlformats.org/officeDocument/2006/customXml" ds:itemID="{E4AC9AF7-6090-463C-8735-4E2239BB3D5D}">
+<ds:datastoreItem xmlns:ds="http://schemas.openxmlformats.org/officeDocument/2006/customXml" ds:itemID="{0A1FCF72-01A6-4E18-9608-319AD612898D}">
   <ds:schemaRefs>
     <ds:schemaRef ds:uri="http://schemas.openxmlformats.org/officeDocument/2006/bibliography"/>
   </ds:schemaRefs>
